--- a/Job Center/Motivationsschreiben_Lytvina_10001-1000417442-S.docx
+++ b/Job Center/Motivationsschreiben_Lytvina_10001-1000417442-S.docx
@@ -50,7 +50,7 @@
           <w:sz w:val="28"/>
           <w:szCs w:val="28"/>
           <w:shd w:val="clear" w:color="auto" w:fill="FFFFFF"/>
-          <w:lang w:val="ru-RU"/>
+          <w:lang w:val="de-DE"/>
         </w:rPr>
         <w:t>r</w:t>
       </w:r>
@@ -110,113 +110,92 @@
     </w:p>
     <w:p>
       <w:pPr>
-        <w:rPr>
-          <w:rStyle w:val="a3"/>
-          <w:rFonts w:ascii="Times New Roman" w:hAnsi="Times New Roman" w:cs="Times New Roman"/>
-          <w:b w:val="0"/>
-          <w:color w:val="333333"/>
-          <w:sz w:val="28"/>
-          <w:szCs w:val="28"/>
-          <w:shd w:val="clear" w:color="auto" w:fill="FFFFFF"/>
-          <w:lang w:val="de-DE"/>
-        </w:rPr>
-      </w:pPr>
+        <w:jc w:val="both"/>
+        <w:rPr>
+          <w:rStyle w:val="a3"/>
+          <w:b w:val="0"/>
+          <w:color w:val="333333"/>
+          <w:sz w:val="28"/>
+          <w:szCs w:val="28"/>
+          <w:shd w:val="clear" w:color="auto" w:fill="FFFFFF"/>
+          <w:lang w:val="de-DE"/>
+        </w:rPr>
+      </w:pPr>
+      <w:r>
+        <w:rPr>
+          <w:rStyle w:val="a3"/>
+          <w:b w:val="0"/>
+          <w:color w:val="333333"/>
+          <w:sz w:val="28"/>
+          <w:szCs w:val="28"/>
+          <w:shd w:val="clear" w:color="auto" w:fill="FFFFFF"/>
+        </w:rPr>
+        <w:t>Mit großem Interesse habe ich Ihr Stellenangebot gelesen.</w:t>
+      </w:r>
+      <w:r>
+        <w:rPr>
+          <w:rStyle w:val="a3"/>
+          <w:b w:val="0"/>
+          <w:color w:val="333333"/>
+          <w:sz w:val="28"/>
+          <w:szCs w:val="28"/>
+          <w:shd w:val="clear" w:color="auto" w:fill="FFFFFF"/>
+          <w:lang w:val="de-DE"/>
+        </w:rPr>
+        <w:t xml:space="preserve"> </w:t>
+      </w:r>
+      <w:r>
+        <w:rPr>
+          <w:rStyle w:val="a3"/>
+          <w:b w:val="0"/>
+          <w:color w:val="333333"/>
+          <w:sz w:val="28"/>
+          <w:szCs w:val="28"/>
+          <w:shd w:val="clear" w:color="auto" w:fill="FFFFFF"/>
+        </w:rPr>
+        <w:t>Mit diesem Portfolio möchte ich mich nun bei Ihnen vorstellen.</w:t>
+      </w:r>
+      <w:r>
+        <w:rPr>
+          <w:rStyle w:val="a3"/>
+          <w:b w:val="0"/>
+          <w:color w:val="333333"/>
+          <w:sz w:val="28"/>
+          <w:szCs w:val="28"/>
+          <w:shd w:val="clear" w:color="auto" w:fill="FFFFFF"/>
+          <w:lang w:val="de-DE"/>
+        </w:rPr>
+        <w:t xml:space="preserve"> </w:t>
+      </w:r>
     </w:p>
     <w:p>
       <w:pPr>
         <w:jc w:val="both"/>
         <w:rPr>
           <w:rStyle w:val="a3"/>
-          <w:rFonts w:ascii="Times New Roman" w:hAnsi="Times New Roman" w:cs="Times New Roman"/>
-          <w:b w:val="0"/>
-          <w:color w:val="333333"/>
-          <w:sz w:val="28"/>
-          <w:szCs w:val="28"/>
-          <w:shd w:val="clear" w:color="auto" w:fill="FFFFFF"/>
-          <w:lang w:val="de-DE"/>
-        </w:rPr>
-      </w:pPr>
-      <w:r>
-        <w:rPr>
-          <w:rStyle w:val="a3"/>
-          <w:rFonts w:ascii="Times New Roman" w:hAnsi="Times New Roman" w:cs="Times New Roman"/>
-          <w:b w:val="0"/>
-          <w:color w:val="333333"/>
-          <w:sz w:val="28"/>
-          <w:szCs w:val="28"/>
-          <w:shd w:val="clear" w:color="auto" w:fill="FFFFFF"/>
-        </w:rPr>
-        <w:t>Mit großem Interesse habe ich Ihr Stellenangebot gelesen.</w:t>
-      </w:r>
-      <w:r>
-        <w:rPr>
-          <w:rStyle w:val="a3"/>
-          <w:rFonts w:ascii="Times New Roman" w:hAnsi="Times New Roman" w:cs="Times New Roman"/>
-          <w:b w:val="0"/>
-          <w:color w:val="333333"/>
-          <w:sz w:val="28"/>
-          <w:szCs w:val="28"/>
-          <w:shd w:val="clear" w:color="auto" w:fill="FFFFFF"/>
-          <w:lang w:val="de-DE"/>
-        </w:rPr>
-        <w:t xml:space="preserve"> </w:t>
-      </w:r>
-      <w:r>
-        <w:rPr>
-          <w:rStyle w:val="a3"/>
-          <w:rFonts w:ascii="Times New Roman" w:hAnsi="Times New Roman" w:cs="Times New Roman"/>
-          <w:b w:val="0"/>
-          <w:color w:val="333333"/>
-          <w:sz w:val="28"/>
-          <w:szCs w:val="28"/>
-          <w:shd w:val="clear" w:color="auto" w:fill="FFFFFF"/>
-        </w:rPr>
-        <w:t>Mit diesem Portfolio möchte ich mich nun bei Ihnen vorstellen.</w:t>
-      </w:r>
-      <w:r>
-        <w:rPr>
-          <w:rStyle w:val="a3"/>
-          <w:rFonts w:ascii="Times New Roman" w:hAnsi="Times New Roman" w:cs="Times New Roman"/>
-          <w:b w:val="0"/>
-          <w:color w:val="333333"/>
-          <w:sz w:val="28"/>
-          <w:szCs w:val="28"/>
-          <w:shd w:val="clear" w:color="auto" w:fill="FFFFFF"/>
-          <w:lang w:val="de-DE"/>
-        </w:rPr>
-        <w:t xml:space="preserve"> </w:t>
-      </w:r>
+          <w:rFonts w:ascii="Helvetica" w:hAnsi="Helvetica" w:cs="Helvetica"/>
+          <w:color w:val="333333"/>
+          <w:shd w:val="clear" w:color="auto" w:fill="FFFFFF"/>
+          <w:lang w:val="de-DE"/>
+        </w:rPr>
+      </w:pPr>
     </w:p>
     <w:p>
       <w:pPr>
         <w:jc w:val="both"/>
         <w:rPr>
           <w:rStyle w:val="a3"/>
-          <w:rFonts w:ascii="Helvetica" w:hAnsi="Helvetica" w:cs="Helvetica"/>
-          <w:color w:val="333333"/>
-          <w:shd w:val="clear" w:color="auto" w:fill="FFFFFF"/>
-          <w:lang w:val="de-DE"/>
-        </w:rPr>
-      </w:pPr>
-    </w:p>
-    <w:p>
-      <w:pPr>
-        <w:jc w:val="both"/>
-        <w:rPr>
-          <w:rStyle w:val="a3"/>
-          <w:rFonts w:ascii="Times New Roman" w:hAnsi="Times New Roman" w:cs="Times New Roman"/>
-          <w:b w:val="0"/>
-          <w:color w:val="333333"/>
-          <w:sz w:val="28"/>
-          <w:szCs w:val="28"/>
-          <w:shd w:val="clear" w:color="auto" w:fill="FFFFFF"/>
-          <w:lang w:val="de-DE"/>
-        </w:rPr>
-      </w:pPr>
-      <w:r>
-        <w:rPr>
-          <w:rStyle w:val="a3"/>
-          <w:rFonts w:ascii="Times New Roman" w:hAnsi="Times New Roman" w:cs="Times New Roman"/>
+          <w:b w:val="0"/>
+          <w:color w:val="333333"/>
+          <w:sz w:val="28"/>
+          <w:szCs w:val="28"/>
+          <w:shd w:val="clear" w:color="auto" w:fill="FFFFFF"/>
+          <w:lang w:val="de-DE"/>
+        </w:rPr>
+      </w:pPr>
+      <w:r>
+        <w:rPr>
+          <w:rStyle w:val="a3"/>
           <w:b w:val="0"/>
           <w:color w:val="333333"/>
           <w:sz w:val="28"/>
@@ -228,59 +207,18 @@
       <w:r>
         <w:rPr>
           <w:rStyle w:val="a3"/>
-          <w:rFonts w:ascii="Times New Roman" w:hAnsi="Times New Roman" w:cs="Times New Roman"/>
-          <w:b w:val="0"/>
-          <w:color w:val="333333"/>
-          <w:sz w:val="28"/>
-          <w:szCs w:val="28"/>
-          <w:shd w:val="clear" w:color="auto" w:fill="FFFFFF"/>
-          <w:lang w:val="de-DE"/>
-        </w:rPr>
-        <w:t>Liudmyla</w:t>
-      </w:r>
-      <w:r>
-        <w:rPr>
-          <w:rStyle w:val="a3"/>
-          <w:rFonts w:ascii="Times New Roman" w:hAnsi="Times New Roman" w:cs="Times New Roman"/>
-          <w:b w:val="0"/>
-          <w:color w:val="333333"/>
-          <w:sz w:val="28"/>
-          <w:szCs w:val="28"/>
-          <w:shd w:val="clear" w:color="auto" w:fill="FFFFFF"/>
-          <w:lang w:val="de-DE"/>
-        </w:rPr>
-        <w:t xml:space="preserve"> Lytvin</w:t>
-      </w:r>
-      <w:r>
-        <w:rPr>
-          <w:rStyle w:val="a3"/>
-          <w:rFonts w:ascii="Times New Roman" w:hAnsi="Times New Roman" w:cs="Times New Roman"/>
-          <w:b w:val="0"/>
-          <w:color w:val="333333"/>
-          <w:sz w:val="28"/>
-          <w:szCs w:val="28"/>
-          <w:shd w:val="clear" w:color="auto" w:fill="FFFFFF"/>
-          <w:lang w:val="de-DE"/>
-        </w:rPr>
-        <w:t>a</w:t>
-      </w:r>
-      <w:r>
-        <w:rPr>
-          <w:rStyle w:val="a3"/>
-          <w:rFonts w:ascii="Times New Roman" w:hAnsi="Times New Roman" w:cs="Times New Roman"/>
-          <w:b w:val="0"/>
-          <w:color w:val="333333"/>
-          <w:sz w:val="28"/>
-          <w:szCs w:val="28"/>
-          <w:shd w:val="clear" w:color="auto" w:fill="FFFFFF"/>
-          <w:lang w:val="de-DE"/>
-        </w:rPr>
-        <w:t xml:space="preserve">. </w:t>
-      </w:r>
-      <w:r>
-        <w:rPr>
-          <w:rStyle w:val="a3"/>
-          <w:rFonts w:ascii="Times New Roman" w:hAnsi="Times New Roman" w:cs="Times New Roman"/>
+          <w:b w:val="0"/>
+          <w:color w:val="333333"/>
+          <w:sz w:val="28"/>
+          <w:szCs w:val="28"/>
+          <w:shd w:val="clear" w:color="auto" w:fill="FFFFFF"/>
+          <w:lang w:val="de-DE"/>
+        </w:rPr>
+        <w:t xml:space="preserve">Liudmyla Lytvina. </w:t>
+      </w:r>
+      <w:r>
+        <w:rPr>
+          <w:rStyle w:val="a3"/>
           <w:b w:val="0"/>
           <w:color w:val="333333"/>
           <w:sz w:val="28"/>
@@ -292,7 +230,6 @@
       <w:r>
         <w:rPr>
           <w:rStyle w:val="a3"/>
-          <w:rFonts w:ascii="Times New Roman" w:hAnsi="Times New Roman" w:cs="Times New Roman"/>
           <w:b w:val="0"/>
           <w:color w:val="333333"/>
           <w:sz w:val="28"/>
@@ -305,7 +242,6 @@
       <w:r>
         <w:rPr>
           <w:rStyle w:val="a3"/>
-          <w:rFonts w:ascii="Times New Roman" w:hAnsi="Times New Roman" w:cs="Times New Roman"/>
           <w:b w:val="0"/>
           <w:color w:val="333333"/>
           <w:sz w:val="28"/>
@@ -317,7 +253,6 @@
       <w:r>
         <w:rPr>
           <w:rStyle w:val="a3"/>
-          <w:rFonts w:ascii="Times New Roman" w:hAnsi="Times New Roman" w:cs="Times New Roman"/>
           <w:b w:val="0"/>
           <w:color w:val="333333"/>
           <w:sz w:val="28"/>
@@ -330,234 +265,25 @@
       <w:r>
         <w:rPr>
           <w:rStyle w:val="a3"/>
-          <w:rFonts w:ascii="Times New Roman" w:hAnsi="Times New Roman" w:cs="Times New Roman"/>
-          <w:b w:val="0"/>
-          <w:color w:val="333333"/>
-          <w:sz w:val="28"/>
-          <w:szCs w:val="28"/>
-          <w:shd w:val="clear" w:color="auto" w:fill="FFFFFF"/>
-        </w:rPr>
-        <w:t xml:space="preserve"> von Beruf. </w:t>
-      </w:r>
-      <w:r>
-        <w:rPr>
-          <w:rStyle w:val="a3"/>
-          <w:rFonts w:ascii="Times New Roman" w:hAnsi="Times New Roman" w:cs="Times New Roman"/>
-          <w:b w:val="0"/>
-          <w:color w:val="333333"/>
-          <w:sz w:val="28"/>
-          <w:szCs w:val="28"/>
-          <w:shd w:val="clear" w:color="auto" w:fill="FFFFFF"/>
-        </w:rPr>
-        <w:t>Ich komme aus der Ukraine</w:t>
-      </w:r>
-      <w:r>
-        <w:rPr>
-          <w:rStyle w:val="a3"/>
-          <w:rFonts w:ascii="Times New Roman" w:hAnsi="Times New Roman" w:cs="Times New Roman"/>
-          <w:b w:val="0"/>
-          <w:color w:val="333333"/>
-          <w:sz w:val="28"/>
-          <w:szCs w:val="28"/>
-          <w:shd w:val="clear" w:color="auto" w:fill="FFFFFF"/>
-          <w:lang w:val="de-DE"/>
-        </w:rPr>
-        <w:t>.</w:t>
-      </w:r>
-      <w:r>
-        <w:rPr>
-          <w:rStyle w:val="a3"/>
-          <w:rFonts w:ascii="Times New Roman" w:hAnsi="Times New Roman" w:cs="Times New Roman"/>
-          <w:b w:val="0"/>
-          <w:color w:val="333333"/>
-          <w:sz w:val="28"/>
-          <w:szCs w:val="28"/>
-          <w:shd w:val="clear" w:color="auto" w:fill="FFFFFF"/>
-          <w:lang w:val="de-DE"/>
-        </w:rPr>
-        <w:t xml:space="preserve"> </w:t>
-      </w:r>
-      <w:r>
-        <w:rPr>
-          <w:rStyle w:val="a3"/>
-          <w:rFonts w:ascii="Times New Roman" w:hAnsi="Times New Roman" w:cs="Times New Roman"/>
-          <w:b w:val="0"/>
-          <w:color w:val="333333"/>
-          <w:sz w:val="28"/>
-          <w:szCs w:val="28"/>
-          <w:shd w:val="clear" w:color="auto" w:fill="FFFFFF"/>
-          <w:lang w:val="de-DE"/>
-        </w:rPr>
-        <w:t xml:space="preserve">Ich habe </w:t>
-      </w:r>
-      <w:r>
-        <w:rPr>
-          <w:rStyle w:val="a3"/>
-          <w:rFonts w:ascii="Times New Roman" w:hAnsi="Times New Roman" w:cs="Times New Roman"/>
-          <w:b w:val="0"/>
-          <w:color w:val="333333"/>
-          <w:sz w:val="28"/>
-          <w:szCs w:val="28"/>
-          <w:shd w:val="clear" w:color="auto" w:fill="FFFFFF"/>
-          <w:lang w:val="de-DE"/>
-        </w:rPr>
-        <w:t>Biologie und Biochemie</w:t>
-      </w:r>
-      <w:r>
-        <w:rPr>
-          <w:rStyle w:val="a3"/>
-          <w:rFonts w:ascii="Times New Roman" w:hAnsi="Times New Roman" w:cs="Times New Roman"/>
-          <w:b w:val="0"/>
-          <w:color w:val="333333"/>
-          <w:sz w:val="28"/>
-          <w:szCs w:val="28"/>
-          <w:shd w:val="clear" w:color="auto" w:fill="FFFFFF"/>
-          <w:lang w:val="de-DE"/>
-        </w:rPr>
-        <w:t xml:space="preserve"> an der </w:t>
-      </w:r>
-      <w:r>
-        <w:rPr>
-          <w:rStyle w:val="a3"/>
-          <w:rFonts w:ascii="Times New Roman" w:hAnsi="Times New Roman" w:cs="Times New Roman"/>
-          <w:b w:val="0"/>
-          <w:color w:val="333333"/>
-          <w:sz w:val="28"/>
-          <w:szCs w:val="28"/>
-          <w:shd w:val="clear" w:color="auto" w:fill="FFFFFF"/>
-          <w:lang w:val="de-DE"/>
-        </w:rPr>
-        <w:t xml:space="preserve">Ukraine </w:t>
-      </w:r>
-      <w:r>
-        <w:rPr>
-          <w:rStyle w:val="a3"/>
-          <w:rFonts w:ascii="Times New Roman" w:hAnsi="Times New Roman" w:cs="Times New Roman"/>
-          <w:b w:val="0"/>
-          <w:color w:val="333333"/>
-          <w:sz w:val="28"/>
-          <w:szCs w:val="28"/>
-          <w:shd w:val="clear" w:color="auto" w:fill="FFFFFF"/>
-          <w:lang w:val="de-DE"/>
-        </w:rPr>
-        <w:t>Universität studiert.</w:t>
-      </w:r>
-      <w:r>
-        <w:rPr>
-          <w:rStyle w:val="a3"/>
-          <w:rFonts w:ascii="Times New Roman" w:hAnsi="Times New Roman" w:cs="Times New Roman"/>
-          <w:b w:val="0"/>
-          <w:color w:val="333333"/>
-          <w:sz w:val="28"/>
-          <w:szCs w:val="28"/>
-          <w:shd w:val="clear" w:color="auto" w:fill="FFFFFF"/>
-          <w:lang w:val="de-DE"/>
-        </w:rPr>
-        <w:t xml:space="preserve"> </w:t>
-      </w:r>
-      <w:r>
-        <w:rPr>
-          <w:rStyle w:val="a3"/>
-          <w:rFonts w:ascii="Times New Roman" w:hAnsi="Times New Roman" w:cs="Times New Roman"/>
-          <w:b w:val="0"/>
-          <w:color w:val="333333"/>
-          <w:sz w:val="28"/>
-          <w:szCs w:val="28"/>
-          <w:shd w:val="clear" w:color="auto" w:fill="FFFFFF"/>
-          <w:lang w:val="de-DE"/>
-        </w:rPr>
-        <w:t>Im Bereich</w:t>
-      </w:r>
-      <w:r>
-        <w:rPr>
-          <w:rStyle w:val="a3"/>
-          <w:rFonts w:ascii="Times New Roman" w:hAnsi="Times New Roman" w:cs="Times New Roman"/>
-          <w:b w:val="0"/>
-          <w:color w:val="333333"/>
-          <w:sz w:val="28"/>
-          <w:szCs w:val="28"/>
-          <w:shd w:val="clear" w:color="auto" w:fill="FFFFFF"/>
-          <w:lang w:val="de-DE"/>
-        </w:rPr>
-        <w:t xml:space="preserve"> </w:t>
-      </w:r>
-      <w:r>
-        <w:rPr>
-          <w:rStyle w:val="a3"/>
-          <w:rFonts w:ascii="Times New Roman" w:hAnsi="Times New Roman" w:cs="Times New Roman"/>
-          <w:b w:val="0"/>
-          <w:color w:val="333333"/>
-          <w:sz w:val="28"/>
-          <w:szCs w:val="28"/>
-          <w:shd w:val="clear" w:color="auto" w:fill="FFFFFF"/>
-          <w:lang w:val="de-DE"/>
-        </w:rPr>
-        <w:t>Laborarzt</w:t>
-      </w:r>
-      <w:r>
-        <w:rPr>
-          <w:rStyle w:val="a3"/>
-          <w:rFonts w:ascii="Times New Roman" w:hAnsi="Times New Roman" w:cs="Times New Roman"/>
-          <w:b w:val="0"/>
-          <w:color w:val="333333"/>
-          <w:sz w:val="28"/>
-          <w:szCs w:val="28"/>
-          <w:shd w:val="clear" w:color="auto" w:fill="FFFFFF"/>
-          <w:lang w:val="de-DE"/>
-        </w:rPr>
-        <w:t xml:space="preserve"> </w:t>
-      </w:r>
-      <w:r>
-        <w:rPr>
-          <w:rStyle w:val="a3"/>
-          <w:rFonts w:ascii="Times New Roman" w:hAnsi="Times New Roman" w:cs="Times New Roman"/>
-          <w:b w:val="0"/>
-          <w:color w:val="333333"/>
-          <w:sz w:val="28"/>
-          <w:szCs w:val="28"/>
-          <w:shd w:val="clear" w:color="auto" w:fill="FFFFFF"/>
-          <w:lang w:val="de-DE"/>
-        </w:rPr>
-        <w:t xml:space="preserve">habe ich </w:t>
-      </w:r>
-      <w:r>
-        <w:rPr>
-          <w:rStyle w:val="a3"/>
-          <w:rFonts w:ascii="Times New Roman" w:hAnsi="Times New Roman" w:cs="Times New Roman"/>
-          <w:b w:val="0"/>
-          <w:color w:val="333333"/>
-          <w:sz w:val="28"/>
-          <w:szCs w:val="28"/>
-          <w:shd w:val="clear" w:color="auto" w:fill="FFFFFF"/>
-          <w:lang w:val="de-DE"/>
-        </w:rPr>
-        <w:t>17</w:t>
-      </w:r>
-      <w:r>
-        <w:rPr>
-          <w:rStyle w:val="a3"/>
-          <w:rFonts w:ascii="Times New Roman" w:hAnsi="Times New Roman" w:cs="Times New Roman"/>
-          <w:b w:val="0"/>
-          <w:color w:val="333333"/>
-          <w:sz w:val="28"/>
-          <w:szCs w:val="28"/>
-          <w:shd w:val="clear" w:color="auto" w:fill="FFFFFF"/>
-          <w:lang w:val="de-DE"/>
-        </w:rPr>
-        <w:t xml:space="preserve"> Jahre</w:t>
-      </w:r>
-      <w:r>
-        <w:rPr>
-          <w:rStyle w:val="a3"/>
-          <w:rFonts w:ascii="Times New Roman" w:hAnsi="Times New Roman" w:cs="Times New Roman"/>
-          <w:b w:val="0"/>
-          <w:color w:val="333333"/>
-          <w:sz w:val="28"/>
-          <w:szCs w:val="28"/>
-          <w:shd w:val="clear" w:color="auto" w:fill="FFFFFF"/>
-          <w:lang w:val="de-DE"/>
-        </w:rPr>
-        <w:t xml:space="preserve"> Erfahrung. </w:t>
+          <w:b w:val="0"/>
+          <w:color w:val="333333"/>
+          <w:sz w:val="28"/>
+          <w:szCs w:val="28"/>
+          <w:shd w:val="clear" w:color="auto" w:fill="FFFFFF"/>
+        </w:rPr>
+        <w:t xml:space="preserve"> von Beruf. Ich komme aus der Ukraine</w:t>
+      </w:r>
+      <w:r>
+        <w:rPr>
+          <w:rStyle w:val="a3"/>
+          <w:b w:val="0"/>
+          <w:color w:val="333333"/>
+          <w:sz w:val="28"/>
+          <w:szCs w:val="28"/>
+          <w:shd w:val="clear" w:color="auto" w:fill="FFFFFF"/>
+          <w:lang w:val="de-DE"/>
+        </w:rPr>
+        <w:t>. Ich habe Biologie und Biochemie an der Ukraine Universität studiert. Im Bereich Laborarzt habe ich 17 Jahre Erfahrung. </w:t>
       </w:r>
       <w:r>
         <w:rPr>
@@ -573,106 +299,14 @@
       <w:r>
         <w:rPr>
           <w:rStyle w:val="a3"/>
-          <w:rFonts w:ascii="Times New Roman" w:hAnsi="Times New Roman" w:cs="Times New Roman"/>
-          <w:b w:val="0"/>
-          <w:color w:val="333333"/>
-          <w:sz w:val="28"/>
-          <w:szCs w:val="28"/>
-          <w:shd w:val="clear" w:color="auto" w:fill="FFFFFF"/>
-          <w:lang w:val="de-DE"/>
-        </w:rPr>
-        <w:t>Meine Kenntnisse umfassen</w:t>
-      </w:r>
-      <w:r>
-        <w:rPr>
-          <w:rStyle w:val="a3"/>
-          <w:rFonts w:ascii="Times New Roman" w:hAnsi="Times New Roman" w:cs="Times New Roman"/>
-          <w:b w:val="0"/>
-          <w:color w:val="333333"/>
-          <w:sz w:val="28"/>
-          <w:szCs w:val="28"/>
-          <w:shd w:val="clear" w:color="auto" w:fill="FFFFFF"/>
-          <w:lang w:val="de-DE"/>
-        </w:rPr>
-        <w:t xml:space="preserve"> Blutgruppenanalyse, klinischer Bluttest, klinischer Urintest, Tuberkulose, gynäkologische Abstriche, Stuhltests auf Würmer.</w:t>
-      </w:r>
-      <w:r>
-        <w:rPr>
-          <w:rStyle w:val="a3"/>
-          <w:rFonts w:ascii="Times New Roman" w:hAnsi="Times New Roman" w:cs="Times New Roman"/>
-          <w:b w:val="0"/>
-          <w:color w:val="333333"/>
-          <w:sz w:val="28"/>
-          <w:szCs w:val="28"/>
-          <w:shd w:val="clear" w:color="auto" w:fill="FFFFFF"/>
-          <w:lang w:val="de-DE"/>
-        </w:rPr>
-        <w:t xml:space="preserve"> </w:t>
-      </w:r>
-      <w:r>
-        <w:rPr>
-          <w:rStyle w:val="a3"/>
-          <w:rFonts w:ascii="Times New Roman" w:hAnsi="Times New Roman" w:cs="Times New Roman"/>
-          <w:b w:val="0"/>
-          <w:color w:val="333333"/>
-          <w:sz w:val="28"/>
-          <w:szCs w:val="28"/>
-          <w:shd w:val="clear" w:color="auto" w:fill="FFFFFF"/>
-          <w:lang w:val="de-DE"/>
-        </w:rPr>
-        <w:t xml:space="preserve">Zuvor habe ich 12 Jahre lang als </w:t>
-      </w:r>
-      <w:r>
-        <w:rPr>
-          <w:rStyle w:val="a3"/>
-          <w:rFonts w:ascii="Times New Roman" w:hAnsi="Times New Roman" w:cs="Times New Roman"/>
-          <w:b w:val="0"/>
-          <w:color w:val="333333"/>
-          <w:sz w:val="28"/>
-          <w:szCs w:val="28"/>
-          <w:shd w:val="clear" w:color="auto" w:fill="FFFFFF"/>
-          <w:lang w:val="de-DE"/>
-        </w:rPr>
-        <w:t>Arzthelferin</w:t>
-      </w:r>
-      <w:r>
-        <w:rPr>
-          <w:rStyle w:val="a3"/>
-          <w:rFonts w:ascii="Times New Roman" w:hAnsi="Times New Roman" w:cs="Times New Roman"/>
-          <w:b w:val="0"/>
-          <w:color w:val="333333"/>
-          <w:sz w:val="28"/>
-          <w:szCs w:val="28"/>
-          <w:shd w:val="clear" w:color="auto" w:fill="FFFFFF"/>
-          <w:lang w:val="de-DE"/>
-        </w:rPr>
-        <w:t xml:space="preserve"> und Kranken</w:t>
-      </w:r>
-      <w:r>
-        <w:rPr>
-          <w:rStyle w:val="a3"/>
-          <w:rFonts w:ascii="Times New Roman" w:hAnsi="Times New Roman" w:cs="Times New Roman"/>
-          <w:b w:val="0"/>
-          <w:color w:val="333333"/>
-          <w:sz w:val="28"/>
-          <w:szCs w:val="28"/>
-          <w:shd w:val="clear" w:color="auto" w:fill="FFFFFF"/>
-          <w:lang w:val="de-DE"/>
-        </w:rPr>
-        <w:t>schwester</w:t>
-      </w:r>
-      <w:r>
-        <w:rPr>
-          <w:rStyle w:val="a3"/>
-          <w:rFonts w:ascii="Times New Roman" w:hAnsi="Times New Roman" w:cs="Times New Roman"/>
-          <w:b w:val="0"/>
-          <w:color w:val="333333"/>
-          <w:sz w:val="28"/>
-          <w:szCs w:val="28"/>
-          <w:shd w:val="clear" w:color="auto" w:fill="FFFFFF"/>
-          <w:lang w:val="de-DE"/>
-        </w:rPr>
-        <w:t xml:space="preserve"> gearbeitet.</w:t>
+          <w:b w:val="0"/>
+          <w:color w:val="333333"/>
+          <w:sz w:val="28"/>
+          <w:szCs w:val="28"/>
+          <w:shd w:val="clear" w:color="auto" w:fill="FFFFFF"/>
+          <w:lang w:val="de-DE"/>
+        </w:rPr>
+        <w:t>Meine Kenntnisse umfassen Blutgruppenanalyse, klinischer Bluttest, klinischer Urintest, Tuberkulose, gynäkologische Abstriche, Stuhltests auf Würmer. Zuvor habe ich 12 Jahre lang als Arzthelferin und Krankenschwester gearbeitet.</w:t>
       </w:r>
     </w:p>
     <w:p>
@@ -680,40 +314,25 @@
         <w:jc w:val="both"/>
         <w:rPr>
           <w:rStyle w:val="a3"/>
-          <w:rFonts w:ascii="Times New Roman" w:hAnsi="Times New Roman" w:cs="Times New Roman"/>
-          <w:b w:val="0"/>
-          <w:color w:val="333333"/>
-          <w:sz w:val="28"/>
-          <w:szCs w:val="28"/>
-          <w:shd w:val="clear" w:color="auto" w:fill="FFFFFF"/>
-          <w:lang w:val="de-DE"/>
-        </w:rPr>
-      </w:pPr>
-      <w:r>
-        <w:rPr>
-          <w:rStyle w:val="a3"/>
-          <w:rFonts w:ascii="Times New Roman" w:hAnsi="Times New Roman" w:cs="Times New Roman"/>
-          <w:b w:val="0"/>
-          <w:color w:val="333333"/>
-          <w:sz w:val="28"/>
-          <w:szCs w:val="28"/>
-          <w:shd w:val="clear" w:color="auto" w:fill="FFFFFF"/>
-          <w:lang w:val="de-DE"/>
-        </w:rPr>
-        <w:t xml:space="preserve">Ich interessiere mich sehr für Medizin. Ich liebe meinen Beruf, ich verbessere ständig meine Fähigkeiten in der medizinischen Laborforschung. </w:t>
-      </w:r>
-      <w:r>
-        <w:rPr>
-          <w:rStyle w:val="a3"/>
-          <w:rFonts w:ascii="Times New Roman" w:hAnsi="Times New Roman" w:cs="Times New Roman"/>
-          <w:b w:val="0"/>
-          <w:color w:val="333333"/>
-          <w:sz w:val="28"/>
-          <w:szCs w:val="28"/>
-          <w:shd w:val="clear" w:color="auto" w:fill="FFFFFF"/>
-          <w:lang w:val="de-DE"/>
-        </w:rPr>
-        <w:t>Weitere Angaben zu meiner Person und meinem Werdegang entnehmen Sie bitte dem beilgefügten Lebenslauf.</w:t>
+          <w:b w:val="0"/>
+          <w:color w:val="333333"/>
+          <w:sz w:val="28"/>
+          <w:szCs w:val="28"/>
+          <w:shd w:val="clear" w:color="auto" w:fill="FFFFFF"/>
+          <w:lang w:val="de-DE"/>
+        </w:rPr>
+      </w:pPr>
+      <w:r>
+        <w:rPr>
+          <w:rStyle w:val="a3"/>
+          <w:b w:val="0"/>
+          <w:color w:val="333333"/>
+          <w:sz w:val="28"/>
+          <w:szCs w:val="28"/>
+          <w:shd w:val="clear" w:color="auto" w:fill="FFFFFF"/>
+          <w:lang w:val="de-DE"/>
+        </w:rPr>
+        <w:t>Ich interessiere mich sehr für Medizin. Ich liebe meinen Beruf, ich verbessere ständig meine Fähigkeiten in der medizinischen Laborforschung. Weitere Angaben zu meiner Person und meinem Werdegang entnehmen Sie bitte dem beilgefügten Lebenslauf.</w:t>
       </w:r>
     </w:p>
     <w:p>
@@ -721,19 +340,17 @@
         <w:jc w:val="both"/>
         <w:rPr>
           <w:rStyle w:val="a3"/>
-          <w:rFonts w:ascii="Times New Roman" w:hAnsi="Times New Roman" w:cs="Times New Roman"/>
-          <w:b w:val="0"/>
-          <w:color w:val="333333"/>
-          <w:sz w:val="28"/>
-          <w:szCs w:val="28"/>
-          <w:shd w:val="clear" w:color="auto" w:fill="FFFFFF"/>
-          <w:lang w:val="de-DE"/>
-        </w:rPr>
-      </w:pPr>
-      <w:r>
-        <w:rPr>
-          <w:rStyle w:val="a3"/>
-          <w:rFonts w:ascii="Times New Roman" w:hAnsi="Times New Roman" w:cs="Times New Roman"/>
+          <w:b w:val="0"/>
+          <w:color w:val="333333"/>
+          <w:sz w:val="28"/>
+          <w:szCs w:val="28"/>
+          <w:shd w:val="clear" w:color="auto" w:fill="FFFFFF"/>
+          <w:lang w:val="de-DE"/>
+        </w:rPr>
+      </w:pPr>
+      <w:r>
+        <w:rPr>
+          <w:rStyle w:val="a3"/>
           <w:b w:val="0"/>
           <w:color w:val="333333"/>
           <w:sz w:val="28"/>
@@ -749,105 +366,25 @@
         <w:jc w:val="both"/>
         <w:rPr>
           <w:rStyle w:val="a3"/>
-          <w:rFonts w:ascii="Times New Roman" w:hAnsi="Times New Roman" w:cs="Times New Roman"/>
-          <w:b w:val="0"/>
-          <w:color w:val="333333"/>
-          <w:sz w:val="28"/>
-          <w:szCs w:val="28"/>
-          <w:shd w:val="clear" w:color="auto" w:fill="FFFFFF"/>
-          <w:lang w:val="de-DE"/>
-        </w:rPr>
-      </w:pPr>
-      <w:r>
-        <w:rPr>
-          <w:rStyle w:val="a3"/>
-          <w:rFonts w:ascii="Times New Roman" w:hAnsi="Times New Roman" w:cs="Times New Roman"/>
-          <w:b w:val="0"/>
-          <w:color w:val="333333"/>
-          <w:sz w:val="28"/>
-          <w:szCs w:val="28"/>
-          <w:shd w:val="clear" w:color="auto" w:fill="FFFFFF"/>
-          <w:lang w:val="de-DE"/>
-        </w:rPr>
-        <w:t>Momentan kenne ich keinen Deutsch. Aber ich besuche täglich Deutschkurse in St. Georgien</w:t>
-      </w:r>
-      <w:r>
-        <w:rPr>
-          <w:rStyle w:val="a3"/>
-          <w:rFonts w:ascii="Times New Roman" w:hAnsi="Times New Roman" w:cs="Times New Roman"/>
-          <w:b w:val="0"/>
-          <w:color w:val="333333"/>
-          <w:sz w:val="28"/>
-          <w:szCs w:val="28"/>
-          <w:shd w:val="clear" w:color="auto" w:fill="FFFFFF"/>
-          <w:lang w:val="de-DE"/>
-        </w:rPr>
-        <w:t xml:space="preserve"> </w:t>
-      </w:r>
-      <w:r>
-        <w:rPr>
-          <w:rStyle w:val="a3"/>
-          <w:rFonts w:ascii="Times New Roman" w:hAnsi="Times New Roman" w:cs="Times New Roman"/>
-          <w:b w:val="0"/>
-          <w:color w:val="333333"/>
-          <w:sz w:val="28"/>
-          <w:szCs w:val="28"/>
-          <w:shd w:val="clear" w:color="auto" w:fill="FFFFFF"/>
-          <w:lang w:val="de-DE"/>
-        </w:rPr>
-        <w:t>von 8-00 bis 12-00 Uhr</w:t>
-      </w:r>
-      <w:r>
-        <w:rPr>
-          <w:rStyle w:val="a3"/>
-          <w:rFonts w:ascii="Times New Roman" w:hAnsi="Times New Roman" w:cs="Times New Roman"/>
-          <w:b w:val="0"/>
-          <w:color w:val="333333"/>
-          <w:sz w:val="28"/>
-          <w:szCs w:val="28"/>
-          <w:shd w:val="clear" w:color="auto" w:fill="FFFFFF"/>
-          <w:lang w:val="de-DE"/>
-        </w:rPr>
-        <w:t xml:space="preserve"> </w:t>
-      </w:r>
-      <w:r>
-        <w:rPr>
-          <w:rStyle w:val="a3"/>
-          <w:rFonts w:ascii="Times New Roman" w:hAnsi="Times New Roman" w:cs="Times New Roman"/>
-          <w:b w:val="0"/>
-          <w:color w:val="333333"/>
-          <w:sz w:val="28"/>
-          <w:szCs w:val="28"/>
-          <w:shd w:val="clear" w:color="auto" w:fill="FFFFFF"/>
-          <w:lang w:val="de-DE"/>
-        </w:rPr>
-        <w:t>,</w:t>
-      </w:r>
-      <w:r>
-        <w:rPr>
-          <w:rStyle w:val="a3"/>
-          <w:rFonts w:ascii="Times New Roman" w:hAnsi="Times New Roman" w:cs="Times New Roman"/>
-          <w:b w:val="0"/>
-          <w:color w:val="333333"/>
-          <w:sz w:val="28"/>
-          <w:szCs w:val="28"/>
-          <w:shd w:val="clear" w:color="auto" w:fill="FFFFFF"/>
-          <w:lang w:val="de-DE"/>
-        </w:rPr>
-        <w:t xml:space="preserve"> </w:t>
-      </w:r>
-      <w:r>
-        <w:rPr>
-          <w:rStyle w:val="a3"/>
-          <w:rFonts w:ascii="Times New Roman" w:hAnsi="Times New Roman" w:cs="Times New Roman"/>
-          <w:b w:val="0"/>
-          <w:color w:val="333333"/>
-          <w:sz w:val="28"/>
-          <w:szCs w:val="28"/>
-          <w:shd w:val="clear" w:color="auto" w:fill="FFFFFF"/>
-          <w:lang w:val="de-DE"/>
-        </w:rPr>
-        <w:t>um das Niveau A1 in Deutsch zu erreichen.</w:t>
+          <w:b w:val="0"/>
+          <w:color w:val="333333"/>
+          <w:sz w:val="28"/>
+          <w:szCs w:val="28"/>
+          <w:shd w:val="clear" w:color="auto" w:fill="FFFFFF"/>
+          <w:lang w:val="de-DE"/>
+        </w:rPr>
+      </w:pPr>
+      <w:r>
+        <w:rPr>
+          <w:rStyle w:val="a3"/>
+          <w:b w:val="0"/>
+          <w:color w:val="333333"/>
+          <w:sz w:val="28"/>
+          <w:szCs w:val="28"/>
+          <w:shd w:val="clear" w:color="auto" w:fill="FFFFFF"/>
+          <w:lang w:val="de-DE"/>
+        </w:rPr>
+        <w:t>Momentan kenne ich keinen Deutsch. Aber von Montag bis Freitag besuche ich von 8 bis 12 Uhr obligatorische Deutschkurse, vom Staat bezahlte  in St. Georgien, um das A1-Niveau und weiter in Deutsch zu erreichen.</w:t>
       </w:r>
     </w:p>
     <w:p>
@@ -855,53 +392,25 @@
         <w:jc w:val="both"/>
         <w:rPr>
           <w:rStyle w:val="a3"/>
-          <w:rFonts w:ascii="Times New Roman" w:hAnsi="Times New Roman" w:cs="Times New Roman"/>
-          <w:b w:val="0"/>
-          <w:color w:val="333333"/>
-          <w:sz w:val="28"/>
-          <w:szCs w:val="28"/>
-          <w:shd w:val="clear" w:color="auto" w:fill="FFFFFF"/>
-          <w:lang w:val="de-DE"/>
-        </w:rPr>
-      </w:pPr>
-      <w:r>
-        <w:rPr>
-          <w:rStyle w:val="a3"/>
-          <w:rFonts w:ascii="Times New Roman" w:hAnsi="Times New Roman" w:cs="Times New Roman"/>
-          <w:b w:val="0"/>
-          <w:color w:val="333333"/>
-          <w:sz w:val="28"/>
-          <w:szCs w:val="28"/>
-          <w:shd w:val="clear" w:color="auto" w:fill="FFFFFF"/>
-          <w:lang w:val="de-DE"/>
-        </w:rPr>
-        <w:t>Ich wohne in Villingen-Schwenningen.</w:t>
-      </w:r>
-      <w:r>
-        <w:rPr>
-          <w:rStyle w:val="a3"/>
-          <w:rFonts w:ascii="Times New Roman" w:hAnsi="Times New Roman" w:cs="Times New Roman"/>
-          <w:b w:val="0"/>
-          <w:color w:val="333333"/>
-          <w:sz w:val="28"/>
-          <w:szCs w:val="28"/>
-          <w:shd w:val="clear" w:color="auto" w:fill="FFFFFF"/>
-          <w:lang w:val="de-DE"/>
-        </w:rPr>
-        <w:t xml:space="preserve"> Keine auto und Führerschein</w:t>
-      </w:r>
-      <w:r>
-        <w:rPr>
-          <w:rStyle w:val="a3"/>
-          <w:rFonts w:ascii="Times New Roman" w:hAnsi="Times New Roman" w:cs="Times New Roman"/>
-          <w:b w:val="0"/>
-          <w:color w:val="333333"/>
-          <w:sz w:val="28"/>
-          <w:szCs w:val="28"/>
-          <w:shd w:val="clear" w:color="auto" w:fill="FFFFFF"/>
-          <w:lang w:val="de-DE"/>
-        </w:rPr>
-        <w:t>.</w:t>
+          <w:b w:val="0"/>
+          <w:color w:val="333333"/>
+          <w:sz w:val="28"/>
+          <w:szCs w:val="28"/>
+          <w:shd w:val="clear" w:color="auto" w:fill="FFFFFF"/>
+          <w:lang w:val="de-DE"/>
+        </w:rPr>
+      </w:pPr>
+      <w:r>
+        <w:rPr>
+          <w:rStyle w:val="a3"/>
+          <w:b w:val="0"/>
+          <w:color w:val="333333"/>
+          <w:sz w:val="28"/>
+          <w:szCs w:val="28"/>
+          <w:shd w:val="clear" w:color="auto" w:fill="FFFFFF"/>
+          <w:lang w:val="de-DE"/>
+        </w:rPr>
+        <w:t>Ich habe keine Erfahrung in der Reinigung von Räumlichkeiten.</w:t>
       </w:r>
     </w:p>
     <w:p>
@@ -909,27 +418,25 @@
         <w:jc w:val="both"/>
         <w:rPr>
           <w:rStyle w:val="a3"/>
-          <w:rFonts w:ascii="Times New Roman" w:hAnsi="Times New Roman" w:cs="Times New Roman"/>
-          <w:b w:val="0"/>
-          <w:color w:val="333333"/>
-          <w:sz w:val="28"/>
-          <w:szCs w:val="28"/>
-          <w:shd w:val="clear" w:color="auto" w:fill="FFFFFF"/>
-          <w:lang w:val="de-DE"/>
-        </w:rPr>
-      </w:pPr>
-      <w:r>
-        <w:rPr>
-          <w:rStyle w:val="a3"/>
-          <w:rFonts w:ascii="Times New Roman" w:hAnsi="Times New Roman" w:cs="Times New Roman"/>
-          <w:b w:val="0"/>
-          <w:color w:val="333333"/>
-          <w:sz w:val="28"/>
-          <w:szCs w:val="28"/>
-          <w:shd w:val="clear" w:color="auto" w:fill="FFFFFF"/>
-          <w:lang w:val="de-DE"/>
-        </w:rPr>
-        <w:t>Mit freundlichen Grüßen </w:t>
+          <w:b w:val="0"/>
+          <w:color w:val="333333"/>
+          <w:sz w:val="28"/>
+          <w:szCs w:val="28"/>
+          <w:shd w:val="clear" w:color="auto" w:fill="FFFFFF"/>
+          <w:lang w:val="de-DE"/>
+        </w:rPr>
+      </w:pPr>
+      <w:r>
+        <w:rPr>
+          <w:rStyle w:val="a3"/>
+          <w:b w:val="0"/>
+          <w:color w:val="333333"/>
+          <w:sz w:val="28"/>
+          <w:szCs w:val="28"/>
+          <w:shd w:val="clear" w:color="auto" w:fill="FFFFFF"/>
+          <w:lang w:val="de-DE"/>
+        </w:rPr>
+        <w:t>Ich wohne in Villingen-Schwenningen. Keine auto und Führerschein.</w:t>
       </w:r>
     </w:p>
     <w:p>
@@ -937,6 +444,58 @@
         <w:jc w:val="both"/>
         <w:rPr>
           <w:rStyle w:val="a3"/>
+          <w:b w:val="0"/>
+          <w:color w:val="333333"/>
+          <w:sz w:val="28"/>
+          <w:szCs w:val="28"/>
+          <w:shd w:val="clear" w:color="auto" w:fill="FFFFFF"/>
+          <w:lang w:val="de-DE"/>
+        </w:rPr>
+      </w:pPr>
+      <w:r>
+        <w:rPr>
+          <w:rStyle w:val="a3"/>
+          <w:b w:val="0"/>
+          <w:color w:val="333333"/>
+          <w:sz w:val="28"/>
+          <w:szCs w:val="28"/>
+          <w:shd w:val="clear" w:color="auto" w:fill="FFFFFF"/>
+          <w:lang w:val="de-DE"/>
+        </w:rPr>
+        <w:t>Mit freundlichen Grüßen </w:t>
+      </w:r>
+    </w:p>
+    <w:p>
+      <w:pPr>
+        <w:jc w:val="both"/>
+        <w:rPr>
+          <w:rStyle w:val="a3"/>
+          <w:b w:val="0"/>
+          <w:color w:val="333333"/>
+          <w:sz w:val="28"/>
+          <w:szCs w:val="28"/>
+          <w:shd w:val="clear" w:color="auto" w:fill="FFFFFF"/>
+          <w:lang w:val="de-DE"/>
+        </w:rPr>
+      </w:pPr>
+      <w:r>
+        <w:rPr>
+          <w:rStyle w:val="a3"/>
+          <w:b w:val="0"/>
+          <w:color w:val="333333"/>
+          <w:sz w:val="28"/>
+          <w:szCs w:val="28"/>
+          <w:shd w:val="clear" w:color="auto" w:fill="FFFFFF"/>
+          <w:lang w:val="de-DE"/>
+        </w:rPr>
+        <w:t>Liudmyla Lytvina</w:t>
+      </w:r>
+    </w:p>
+    <w:p>
+      <w:pPr>
+        <w:jc w:val="both"/>
+        <w:rPr>
+          <w:rStyle w:val="a3"/>
           <w:rFonts w:ascii="Times New Roman" w:hAnsi="Times New Roman" w:cs="Times New Roman"/>
           <w:b w:val="0"/>
           <w:color w:val="333333"/>
@@ -946,45 +505,6 @@
           <w:lang w:val="de-DE"/>
         </w:rPr>
       </w:pPr>
-      <w:r>
-        <w:rPr>
-          <w:rStyle w:val="a3"/>
-          <w:rFonts w:ascii="Times New Roman" w:hAnsi="Times New Roman" w:cs="Times New Roman"/>
-          <w:b w:val="0"/>
-          <w:color w:val="333333"/>
-          <w:sz w:val="28"/>
-          <w:szCs w:val="28"/>
-          <w:shd w:val="clear" w:color="auto" w:fill="FFFFFF"/>
-          <w:lang w:val="de-DE"/>
-        </w:rPr>
-        <w:t>Liudmyla</w:t>
-      </w:r>
-      <w:r>
-        <w:rPr>
-          <w:rStyle w:val="a3"/>
-          <w:rFonts w:ascii="Times New Roman" w:hAnsi="Times New Roman" w:cs="Times New Roman"/>
-          <w:b w:val="0"/>
-          <w:color w:val="333333"/>
-          <w:sz w:val="28"/>
-          <w:szCs w:val="28"/>
-          <w:shd w:val="clear" w:color="auto" w:fill="FFFFFF"/>
-          <w:lang w:val="de-DE"/>
-        </w:rPr>
-        <w:t xml:space="preserve"> Lytvin</w:t>
-      </w:r>
-      <w:r>
-        <w:rPr>
-          <w:rStyle w:val="a3"/>
-          <w:rFonts w:ascii="Times New Roman" w:hAnsi="Times New Roman" w:cs="Times New Roman"/>
-          <w:b w:val="0"/>
-          <w:color w:val="333333"/>
-          <w:sz w:val="28"/>
-          <w:szCs w:val="28"/>
-          <w:shd w:val="clear" w:color="auto" w:fill="FFFFFF"/>
-          <w:lang w:val="de-DE"/>
-        </w:rPr>
-        <w:t>a</w:t>
-      </w:r>
     </w:p>
     <w:sectPr>
       <w:pgSz w:w="11906" w:h="16838"/>
